--- a/DOCX-it/desserts/Zuppa di pesca.docx
+++ b/DOCX-it/desserts/Zuppa di pesca.docx
@@ -7,7 +7,7 @@
         <w:pStyle w:val="Heading3"/>
       </w:pPr>
       <w:r>
-        <w:t>Zuppa di pesca</w:t>
+        <w:t>Zuppa di pesche</w:t>
       </w:r>
     </w:p>
     <w:p>
@@ -23,17 +23,17 @@
     </w:p>
     <w:p>
       <w:r>
-        <w:t>Pesca (1-2 / persone)</w:t>
+        <w:t>Pesche (1-2/persona)</w:t>
       </w:r>
     </w:p>
     <w:p>
       <w:r>
-        <w:t>Zucchero (0,5-2 c.s. / pesca, secondo la loro maturità)</w:t>
+        <w:t>Zucchero (0,5-2 cucchiai/pesca, a seconda della maturità)</w:t>
       </w:r>
     </w:p>
     <w:p>
       <w:r>
-        <w:t>Acqua</w:t>
+        <w:t>acqua</w:t>
       </w:r>
     </w:p>
     <w:p>
@@ -68,7 +68,7 @@
         <w:spacing w:after="240" w:line="480" w:lineRule="auto"/>
       </w:pPr>
       <w:r>
-        <w:t>Taglia le pesche in pezzi e mettile in una casseruola.</w:t>
+        <w:t>Tagliate le pesche a pezzetti e mettetele in una casseruola.</w:t>
       </w:r>
     </w:p>
     <w:p>
@@ -81,7 +81,7 @@
         <w:spacing w:after="240" w:line="480" w:lineRule="auto"/>
       </w:pPr>
       <w:r>
-        <w:t>Aggiungi acqua (fino a 3/4 dell'altezza delle pesche nella padella).</w:t>
+        <w:t>Aggiungere l'acqua (fino a 3/4 dell'altezza delle pesche nella padella).</w:t>
       </w:r>
     </w:p>
     <w:p>
@@ -94,7 +94,7 @@
         <w:spacing w:after="240" w:line="480" w:lineRule="auto"/>
       </w:pPr>
       <w:r>
-        <w:t>Aggiungi lo zucchero.</w:t>
+        <w:t>Aggiungere lo zucchero.</w:t>
       </w:r>
     </w:p>
     <w:p>
@@ -107,7 +107,7 @@
         <w:spacing w:after="240" w:line="480" w:lineRule="auto"/>
       </w:pPr>
       <w:r>
-        <w:t>Cuocere 20 minuti dopo bollire.</w:t>
+        <w:t>Lasciare cuocere per 20 minuti dopo l'ebollizione.</w:t>
       </w:r>
     </w:p>
     <w:p>
@@ -120,7 +120,7 @@
         <w:spacing w:after="240" w:line="480" w:lineRule="auto"/>
       </w:pPr>
       <w:r>
-        <w:t>Mescola (con un frullatore a mano).</w:t>
+        <w:t>Mescolare (con un frullatore a immersione).</w:t>
       </w:r>
     </w:p>
     <w:p>
@@ -133,7 +133,7 @@
         <w:spacing w:after="240" w:line="480" w:lineRule="auto"/>
       </w:pPr>
       <w:r>
-        <w:t>Lasciare raffreddare in frigo per le 6 del mattino.</w:t>
+        <w:t>Lasciare raffreddare in frigorifero per 6 ore.</w:t>
       </w:r>
     </w:p>
     <w:p>
